--- a/vol2.Mysql索引.docx
+++ b/vol2.Mysql索引.docx
@@ -67,11 +67,13 @@
         <w:widowControl/>
         <w:suppressLineNumbers w:val="0"/>
         <w:rPr>
+          <w:rFonts w:hint="eastAsia" w:eastAsia="宋体"/>
           <w:b/>
           <w:bCs w:val="0"/>
           <w:color w:val="FF0000"/>
           <w:sz w:val="24"/>
           <w:szCs w:val="24"/>
+          <w:lang w:val="en-US" w:eastAsia="zh-CN"/>
         </w:rPr>
       </w:pPr>
       <w:r>
@@ -84,6 +86,18 @@
         </w:rPr>
         <w:t>类型</w:t>
       </w:r>
+      <w:r>
+        <w:rPr>
+          <w:rFonts w:hint="eastAsia"/>
+          <w:b/>
+          <w:bCs w:val="0"/>
+          <w:color w:val="FF0000"/>
+          <w:sz w:val="24"/>
+          <w:szCs w:val="24"/>
+          <w:lang w:val="en-US" w:eastAsia="zh-CN"/>
+        </w:rPr>
+        <w:t xml:space="preserve"> </w:t>
+      </w:r>
     </w:p>
     <w:p>
       <w:pPr>
@@ -701,9 +715,1518 @@
       </w:r>
     </w:p>
     <w:p>
+      <w:pPr>
+        <w:pStyle w:val="4"/>
+        <w:keepNext w:val="0"/>
+        <w:keepLines w:val="0"/>
+        <w:widowControl/>
+        <w:suppressLineNumbers w:val="0"/>
+        <w:rPr>
+          <w:b/>
+          <w:bCs/>
+          <w:color w:val="7030A0"/>
+          <w:sz w:val="24"/>
+          <w:szCs w:val="24"/>
+        </w:rPr>
+      </w:pPr>
+      <w:r>
+        <w:rPr>
+          <w:b/>
+          <w:bCs/>
+          <w:color w:val="7030A0"/>
+          <w:sz w:val="24"/>
+          <w:szCs w:val="24"/>
+        </w:rPr>
+        <w:t>B-Tree 索引</w:t>
+      </w:r>
+    </w:p>
+    <w:p>
+      <w:pPr>
+        <w:pStyle w:val="4"/>
+        <w:keepNext w:val="0"/>
+        <w:keepLines w:val="0"/>
+        <w:pageBreakBefore w:val="0"/>
+        <w:widowControl/>
+        <w:suppressLineNumbers w:val="0"/>
+        <w:kinsoku/>
+        <w:wordWrap/>
+        <w:overflowPunct/>
+        <w:topLinePunct w:val="0"/>
+        <w:autoSpaceDE/>
+        <w:autoSpaceDN/>
+        <w:bidi w:val="0"/>
+        <w:adjustRightInd/>
+        <w:snapToGrid/>
+        <w:textAlignment w:val="auto"/>
+        <w:outlineLvl w:val="9"/>
+        <w:rPr>
+          <w:rFonts w:hint="eastAsia"/>
+          <w:sz w:val="21"/>
+          <w:szCs w:val="21"/>
+          <w:lang w:eastAsia="zh-CN"/>
+        </w:rPr>
+      </w:pPr>
+      <w:r>
+        <w:rPr>
+          <w:sz w:val="21"/>
+          <w:szCs w:val="21"/>
+        </w:rPr>
+        <w:t>不同的存储引擎以不同的方式使用B-Tree索引，性能也各不相同</w:t>
+      </w:r>
+      <w:r>
+        <w:rPr>
+          <w:rFonts w:hint="eastAsia"/>
+          <w:sz w:val="21"/>
+          <w:szCs w:val="21"/>
+          <w:lang w:eastAsia="zh-CN"/>
+        </w:rPr>
+        <w:t>。</w:t>
+      </w:r>
+    </w:p>
+    <w:p>
+      <w:pPr>
+        <w:pStyle w:val="4"/>
+        <w:keepNext w:val="0"/>
+        <w:keepLines w:val="0"/>
+        <w:pageBreakBefore w:val="0"/>
+        <w:widowControl/>
+        <w:suppressLineNumbers w:val="0"/>
+        <w:kinsoku/>
+        <w:wordWrap/>
+        <w:overflowPunct/>
+        <w:topLinePunct w:val="0"/>
+        <w:autoSpaceDE/>
+        <w:autoSpaceDN/>
+        <w:bidi w:val="0"/>
+        <w:adjustRightInd/>
+        <w:snapToGrid/>
+        <w:textAlignment w:val="auto"/>
+        <w:outlineLvl w:val="9"/>
+        <w:rPr>
+          <w:rFonts w:hint="eastAsia"/>
+          <w:sz w:val="21"/>
+          <w:szCs w:val="21"/>
+          <w:lang w:eastAsia="zh-CN"/>
+        </w:rPr>
+      </w:pPr>
+      <w:r>
+        <w:rPr>
+          <w:color w:val="7030A0"/>
+          <w:sz w:val="21"/>
+          <w:szCs w:val="21"/>
+        </w:rPr>
+        <w:t>MyISAM</w:t>
+      </w:r>
+      <w:r>
+        <w:rPr>
+          <w:rFonts w:hint="eastAsia"/>
+          <w:sz w:val="21"/>
+          <w:szCs w:val="21"/>
+          <w:lang w:eastAsia="zh-CN"/>
+        </w:rPr>
+        <w:t>：</w:t>
+      </w:r>
+      <w:r>
+        <w:rPr>
+          <w:sz w:val="21"/>
+          <w:szCs w:val="21"/>
+        </w:rPr>
+        <w:t>前缀压缩技术</w:t>
+      </w:r>
+      <w:r>
+        <w:rPr>
+          <w:rFonts w:hint="eastAsia"/>
+          <w:sz w:val="21"/>
+          <w:szCs w:val="21"/>
+          <w:lang w:val="en-US" w:eastAsia="zh-CN"/>
+        </w:rPr>
+        <w:t>使</w:t>
+      </w:r>
+      <w:r>
+        <w:rPr>
+          <w:sz w:val="21"/>
+          <w:szCs w:val="21"/>
+        </w:rPr>
+        <w:t>索引更小，通过数据的物理位置引用被索引的行</w:t>
+      </w:r>
+      <w:r>
+        <w:rPr>
+          <w:rFonts w:hint="eastAsia"/>
+          <w:sz w:val="21"/>
+          <w:szCs w:val="21"/>
+          <w:lang w:eastAsia="zh-CN"/>
+        </w:rPr>
+        <w:t>。</w:t>
+      </w:r>
+    </w:p>
+    <w:p>
+      <w:pPr>
+        <w:pStyle w:val="4"/>
+        <w:keepNext w:val="0"/>
+        <w:keepLines w:val="0"/>
+        <w:pageBreakBefore w:val="0"/>
+        <w:widowControl/>
+        <w:suppressLineNumbers w:val="0"/>
+        <w:kinsoku/>
+        <w:wordWrap/>
+        <w:overflowPunct/>
+        <w:topLinePunct w:val="0"/>
+        <w:autoSpaceDE/>
+        <w:autoSpaceDN/>
+        <w:bidi w:val="0"/>
+        <w:adjustRightInd/>
+        <w:snapToGrid/>
+        <w:textAlignment w:val="auto"/>
+        <w:outlineLvl w:val="9"/>
+        <w:rPr>
+          <w:sz w:val="21"/>
+          <w:szCs w:val="21"/>
+        </w:rPr>
+      </w:pPr>
+      <w:r>
+        <w:rPr>
+          <w:color w:val="7030A0"/>
+          <w:sz w:val="21"/>
+          <w:szCs w:val="21"/>
+        </w:rPr>
+        <w:t>InnoDB</w:t>
+      </w:r>
+      <w:r>
+        <w:rPr>
+          <w:rFonts w:hint="eastAsia"/>
+          <w:sz w:val="21"/>
+          <w:szCs w:val="21"/>
+          <w:lang w:eastAsia="zh-CN"/>
+        </w:rPr>
+        <w:t>：</w:t>
+      </w:r>
+      <w:r>
+        <w:rPr>
+          <w:sz w:val="21"/>
+          <w:szCs w:val="21"/>
+        </w:rPr>
+        <w:t>按照原始的数据格式存储索引</w:t>
+      </w:r>
+      <w:r>
+        <w:rPr>
+          <w:rFonts w:hint="eastAsia"/>
+          <w:sz w:val="21"/>
+          <w:szCs w:val="21"/>
+          <w:lang w:eastAsia="zh-CN"/>
+        </w:rPr>
+        <w:t>，</w:t>
+      </w:r>
+      <w:r>
+        <w:rPr>
+          <w:sz w:val="21"/>
+          <w:szCs w:val="21"/>
+        </w:rPr>
+        <w:t>根据主键引用被索引的行</w:t>
+      </w:r>
+      <w:r>
+        <w:rPr>
+          <w:rFonts w:hint="eastAsia"/>
+          <w:sz w:val="21"/>
+          <w:szCs w:val="21"/>
+          <w:lang w:eastAsia="zh-CN"/>
+        </w:rPr>
+        <w:t>。</w:t>
+      </w:r>
+    </w:p>
+    <w:p>
+      <w:pPr>
+        <w:pStyle w:val="4"/>
+        <w:keepNext w:val="0"/>
+        <w:keepLines w:val="0"/>
+        <w:pageBreakBefore w:val="0"/>
+        <w:widowControl/>
+        <w:numPr>
+          <w:ilvl w:val="0"/>
+          <w:numId w:val="1"/>
+        </w:numPr>
+        <w:suppressLineNumbers w:val="0"/>
+        <w:kinsoku/>
+        <w:wordWrap/>
+        <w:overflowPunct/>
+        <w:topLinePunct w:val="0"/>
+        <w:autoSpaceDE/>
+        <w:autoSpaceDN/>
+        <w:bidi w:val="0"/>
+        <w:adjustRightInd/>
+        <w:snapToGrid/>
+        <w:textAlignment w:val="auto"/>
+        <w:outlineLvl w:val="9"/>
+        <w:rPr>
+          <w:sz w:val="21"/>
+          <w:szCs w:val="21"/>
+        </w:rPr>
+      </w:pPr>
+      <w:r>
+        <w:rPr>
+          <w:sz w:val="21"/>
+          <w:szCs w:val="21"/>
+        </w:rPr>
+        <w:t>Tree 对索引列是顺序存储的，因此很适合</w:t>
+      </w:r>
+      <w:r>
+        <w:rPr>
+          <w:color w:val="7030A0"/>
+          <w:sz w:val="21"/>
+          <w:szCs w:val="21"/>
+        </w:rPr>
+        <w:t>查找范围数据</w:t>
+      </w:r>
+      <w:r>
+        <w:rPr>
+          <w:sz w:val="21"/>
+          <w:szCs w:val="21"/>
+        </w:rPr>
+        <w:t>。它能够加快访问数据的速度，因为存储引擎不再需要进行全表扫描来获取需要的数据。</w:t>
+      </w:r>
+      <w:r>
+        <w:rPr>
+          <w:rFonts w:hint="eastAsia"/>
+          <w:sz w:val="21"/>
+          <w:szCs w:val="21"/>
+          <w:lang w:val="en-US" w:eastAsia="zh-CN"/>
+        </w:rPr>
+        <w:t xml:space="preserve"> </w:t>
+      </w:r>
+      <w:r>
+        <w:rPr>
+          <w:sz w:val="21"/>
+          <w:szCs w:val="21"/>
+        </w:rPr>
+        <w:t>如果一个索引中包括多个字段（列）的值，那它就是一个</w:t>
+      </w:r>
+      <w:r>
+        <w:rPr>
+          <w:color w:val="7030A0"/>
+          <w:sz w:val="21"/>
+          <w:szCs w:val="21"/>
+        </w:rPr>
+        <w:t>复合索引</w:t>
+      </w:r>
+      <w:r>
+        <w:rPr>
+          <w:sz w:val="21"/>
+          <w:szCs w:val="21"/>
+        </w:rPr>
+        <w:t>。复合索引对多个字段值进行排序的依据是创建索引时列的顺序。</w:t>
+      </w:r>
+    </w:p>
+    <w:p>
+      <w:pPr>
+        <w:pStyle w:val="4"/>
+        <w:keepNext w:val="0"/>
+        <w:keepLines w:val="0"/>
+        <w:pageBreakBefore w:val="0"/>
+        <w:widowControl/>
+        <w:numPr>
+          <w:numId w:val="0"/>
+        </w:numPr>
+        <w:suppressLineNumbers w:val="0"/>
+        <w:kinsoku/>
+        <w:wordWrap/>
+        <w:overflowPunct/>
+        <w:topLinePunct w:val="0"/>
+        <w:autoSpaceDE/>
+        <w:autoSpaceDN/>
+        <w:bidi w:val="0"/>
+        <w:adjustRightInd/>
+        <w:snapToGrid/>
+        <w:ind w:leftChars="0" w:right="0" w:rightChars="0"/>
+        <w:textAlignment w:val="auto"/>
+        <w:outlineLvl w:val="9"/>
+        <w:rPr>
+          <w:rFonts w:ascii="宋体" w:hAnsi="宋体" w:eastAsia="宋体" w:cs="宋体"/>
+          <w:sz w:val="21"/>
+          <w:szCs w:val="21"/>
+        </w:rPr>
+      </w:pPr>
+      <w:r>
+        <w:rPr>
+          <w:rFonts w:hint="eastAsia" w:ascii="宋体" w:hAnsi="宋体" w:eastAsia="宋体" w:cs="宋体"/>
+          <w:sz w:val="21"/>
+          <w:szCs w:val="21"/>
+          <w:lang w:val="en-US" w:eastAsia="zh-CN"/>
+        </w:rPr>
+        <w:t>B-</w:t>
+      </w:r>
+      <w:r>
+        <w:rPr>
+          <w:rFonts w:ascii="宋体" w:hAnsi="宋体" w:eastAsia="宋体" w:cs="宋体"/>
+          <w:sz w:val="21"/>
+          <w:szCs w:val="21"/>
+        </w:rPr>
+        <w:t>Tree 索引适用于</w:t>
+      </w:r>
+      <w:r>
+        <w:rPr>
+          <w:rFonts w:ascii="宋体" w:hAnsi="宋体" w:eastAsia="宋体" w:cs="宋体"/>
+          <w:color w:val="7030A0"/>
+          <w:sz w:val="21"/>
+          <w:szCs w:val="21"/>
+        </w:rPr>
+        <w:t>全键值</w:t>
+      </w:r>
+      <w:r>
+        <w:rPr>
+          <w:rFonts w:ascii="宋体" w:hAnsi="宋体" w:eastAsia="宋体" w:cs="宋体"/>
+          <w:sz w:val="21"/>
+          <w:szCs w:val="21"/>
+        </w:rPr>
+        <w:t>、</w:t>
+      </w:r>
+      <w:r>
+        <w:rPr>
+          <w:rFonts w:ascii="宋体" w:hAnsi="宋体" w:eastAsia="宋体" w:cs="宋体"/>
+          <w:color w:val="7030A0"/>
+          <w:sz w:val="21"/>
+          <w:szCs w:val="21"/>
+        </w:rPr>
+        <w:t>键值范围</w:t>
+      </w:r>
+      <w:r>
+        <w:rPr>
+          <w:rFonts w:ascii="宋体" w:hAnsi="宋体" w:eastAsia="宋体" w:cs="宋体"/>
+          <w:sz w:val="21"/>
+          <w:szCs w:val="21"/>
+        </w:rPr>
+        <w:t>或</w:t>
+      </w:r>
+      <w:r>
+        <w:rPr>
+          <w:rFonts w:ascii="宋体" w:hAnsi="宋体" w:eastAsia="宋体" w:cs="宋体"/>
+          <w:color w:val="7030A0"/>
+          <w:sz w:val="21"/>
+          <w:szCs w:val="21"/>
+        </w:rPr>
+        <w:t>键前缀查找</w:t>
+      </w:r>
+      <w:r>
+        <w:rPr>
+          <w:rFonts w:ascii="宋体" w:hAnsi="宋体" w:eastAsia="宋体" w:cs="宋体"/>
+          <w:sz w:val="21"/>
+          <w:szCs w:val="21"/>
+        </w:rPr>
+        <w:t>，其中键前缀查找只适用于根据最左前缀查找。</w:t>
+      </w:r>
+    </w:p>
+    <w:p>
+      <w:pPr>
+        <w:pStyle w:val="4"/>
+        <w:keepNext w:val="0"/>
+        <w:keepLines w:val="0"/>
+        <w:widowControl/>
+        <w:suppressLineNumbers w:val="0"/>
+        <w:rPr>
+          <w:color w:val="auto"/>
+          <w:sz w:val="21"/>
+          <w:szCs w:val="21"/>
+        </w:rPr>
+      </w:pPr>
+      <w:r>
+        <w:rPr>
+          <w:rStyle w:val="6"/>
+          <w:color w:val="auto"/>
+          <w:sz w:val="21"/>
+          <w:szCs w:val="21"/>
+        </w:rPr>
+        <w:t>全值匹配</w:t>
+      </w:r>
+    </w:p>
+    <w:p>
+      <w:pPr>
+        <w:pStyle w:val="4"/>
+        <w:keepNext w:val="0"/>
+        <w:keepLines w:val="0"/>
+        <w:widowControl/>
+        <w:suppressLineNumbers w:val="0"/>
+        <w:rPr>
+          <w:sz w:val="21"/>
+          <w:szCs w:val="21"/>
+        </w:rPr>
+      </w:pPr>
+      <w:r>
+        <w:rPr>
+          <w:sz w:val="21"/>
+          <w:szCs w:val="21"/>
+        </w:rPr>
+        <w:t>全值匹配指的是和索引中的所有列进行匹配。例如：查找姓Allen、名Cuba、出生日期为1960-01-01的人。</w:t>
+      </w:r>
+    </w:p>
+    <w:p>
+      <w:pPr>
+        <w:pStyle w:val="4"/>
+        <w:keepNext w:val="0"/>
+        <w:keepLines w:val="0"/>
+        <w:widowControl/>
+        <w:suppressLineNumbers w:val="0"/>
+        <w:rPr>
+          <w:sz w:val="21"/>
+          <w:szCs w:val="21"/>
+        </w:rPr>
+      </w:pPr>
+      <w:r>
+        <w:rPr>
+          <w:sz w:val="21"/>
+          <w:szCs w:val="21"/>
+        </w:rPr>
+        <w:t>SQL语句为：</w:t>
+      </w:r>
+    </w:p>
+    <w:tbl>
+      <w:tblPr>
+        <w:tblW w:w="8190" w:type="dxa"/>
+        <w:tblCellSpacing w:w="0" w:type="dxa"/>
+        <w:tblInd w:w="0" w:type="dxa"/>
+        <w:shd w:val="clear"/>
+        <w:tblLayout w:type="fixed"/>
+        <w:tblCellMar>
+          <w:top w:w="0" w:type="dxa"/>
+          <w:left w:w="0" w:type="dxa"/>
+          <w:bottom w:w="0" w:type="dxa"/>
+          <w:right w:w="0" w:type="dxa"/>
+        </w:tblCellMar>
+      </w:tblPr>
+      <w:tblGrid>
+        <w:gridCol w:w="6"/>
+        <w:gridCol w:w="8184"/>
+      </w:tblGrid>
+      <w:tr>
+        <w:tblPrEx>
+          <w:shd w:val="clear"/>
+          <w:tblLayout w:type="fixed"/>
+        </w:tblPrEx>
+        <w:trPr>
+          <w:tblCellSpacing w:w="0" w:type="dxa"/>
+        </w:trPr>
+        <w:tc>
+          <w:tcPr>
+            <w:tcW w:w="6" w:type="dxa"/>
+            <w:shd w:val="clear"/>
+            <w:vAlign w:val="center"/>
+          </w:tcPr>
+          <w:p>
+            <w:pPr>
+              <w:keepNext w:val="0"/>
+              <w:keepLines w:val="0"/>
+              <w:widowControl/>
+              <w:suppressLineNumbers w:val="0"/>
+              <w:jc w:val="left"/>
+              <w:rPr>
+                <w:sz w:val="21"/>
+                <w:szCs w:val="21"/>
+              </w:rPr>
+            </w:pPr>
+          </w:p>
+        </w:tc>
+        <w:tc>
+          <w:tcPr>
+            <w:tcW w:w="8184" w:type="dxa"/>
+            <w:shd w:val="clear"/>
+            <w:vAlign w:val="center"/>
+          </w:tcPr>
+          <w:p>
+            <w:pPr>
+              <w:keepNext w:val="0"/>
+              <w:keepLines w:val="0"/>
+              <w:widowControl/>
+              <w:suppressLineNumbers w:val="0"/>
+              <w:jc w:val="left"/>
+              <w:rPr>
+                <w:sz w:val="21"/>
+                <w:szCs w:val="21"/>
+              </w:rPr>
+            </w:pPr>
+            <w:r>
+              <w:rPr>
+                <w:rStyle w:val="8"/>
+                <w:rFonts w:ascii="宋体" w:hAnsi="宋体" w:eastAsia="宋体" w:cs="宋体"/>
+                <w:kern w:val="0"/>
+                <w:sz w:val="21"/>
+                <w:szCs w:val="21"/>
+                <w:lang w:val="en-US" w:eastAsia="zh-CN" w:bidi="ar"/>
+              </w:rPr>
+              <w:t>select</w:t>
+            </w:r>
+            <w:r>
+              <w:rPr>
+                <w:rFonts w:ascii="宋体" w:hAnsi="宋体" w:eastAsia="宋体" w:cs="宋体"/>
+                <w:kern w:val="0"/>
+                <w:sz w:val="21"/>
+                <w:szCs w:val="21"/>
+                <w:lang w:val="en-US" w:eastAsia="zh-CN" w:bidi="ar"/>
+              </w:rPr>
+              <w:t xml:space="preserve"> </w:t>
+            </w:r>
+            <w:r>
+              <w:rPr>
+                <w:rStyle w:val="8"/>
+                <w:rFonts w:ascii="宋体" w:hAnsi="宋体" w:eastAsia="宋体" w:cs="宋体"/>
+                <w:kern w:val="0"/>
+                <w:sz w:val="21"/>
+                <w:szCs w:val="21"/>
+                <w:lang w:val="en-US" w:eastAsia="zh-CN" w:bidi="ar"/>
+              </w:rPr>
+              <w:t>id,last_name,first_name,birthday from</w:t>
+            </w:r>
+            <w:r>
+              <w:rPr>
+                <w:rFonts w:ascii="宋体" w:hAnsi="宋体" w:eastAsia="宋体" w:cs="宋体"/>
+                <w:kern w:val="0"/>
+                <w:sz w:val="21"/>
+                <w:szCs w:val="21"/>
+                <w:lang w:val="en-US" w:eastAsia="zh-CN" w:bidi="ar"/>
+              </w:rPr>
+              <w:t xml:space="preserve"> </w:t>
+            </w:r>
+            <w:r>
+              <w:rPr>
+                <w:rStyle w:val="8"/>
+                <w:rFonts w:ascii="宋体" w:hAnsi="宋体" w:eastAsia="宋体" w:cs="宋体"/>
+                <w:kern w:val="0"/>
+                <w:sz w:val="21"/>
+                <w:szCs w:val="21"/>
+                <w:lang w:val="en-US" w:eastAsia="zh-CN" w:bidi="ar"/>
+              </w:rPr>
+              <w:t>people where</w:t>
+            </w:r>
+            <w:r>
+              <w:rPr>
+                <w:rFonts w:ascii="宋体" w:hAnsi="宋体" w:eastAsia="宋体" w:cs="宋体"/>
+                <w:kern w:val="0"/>
+                <w:sz w:val="21"/>
+                <w:szCs w:val="21"/>
+                <w:lang w:val="en-US" w:eastAsia="zh-CN" w:bidi="ar"/>
+              </w:rPr>
+              <w:t xml:space="preserve"> </w:t>
+            </w:r>
+            <w:r>
+              <w:rPr>
+                <w:rStyle w:val="8"/>
+                <w:rFonts w:ascii="宋体" w:hAnsi="宋体" w:eastAsia="宋体" w:cs="宋体"/>
+                <w:kern w:val="0"/>
+                <w:sz w:val="21"/>
+                <w:szCs w:val="21"/>
+                <w:lang w:val="en-US" w:eastAsia="zh-CN" w:bidi="ar"/>
+              </w:rPr>
+              <w:t>last_name='Allen'</w:t>
+            </w:r>
+            <w:r>
+              <w:rPr>
+                <w:rFonts w:ascii="宋体" w:hAnsi="宋体" w:eastAsia="宋体" w:cs="宋体"/>
+                <w:kern w:val="0"/>
+                <w:sz w:val="21"/>
+                <w:szCs w:val="21"/>
+                <w:lang w:val="en-US" w:eastAsia="zh-CN" w:bidi="ar"/>
+              </w:rPr>
+              <w:t xml:space="preserve"> </w:t>
+            </w:r>
+            <w:r>
+              <w:rPr>
+                <w:rStyle w:val="8"/>
+                <w:rFonts w:ascii="宋体" w:hAnsi="宋体" w:eastAsia="宋体" w:cs="宋体"/>
+                <w:kern w:val="0"/>
+                <w:sz w:val="21"/>
+                <w:szCs w:val="21"/>
+                <w:lang w:val="en-US" w:eastAsia="zh-CN" w:bidi="ar"/>
+              </w:rPr>
+              <w:t>and</w:t>
+            </w:r>
+            <w:r>
+              <w:rPr>
+                <w:rFonts w:ascii="宋体" w:hAnsi="宋体" w:eastAsia="宋体" w:cs="宋体"/>
+                <w:kern w:val="0"/>
+                <w:sz w:val="21"/>
+                <w:szCs w:val="21"/>
+                <w:lang w:val="en-US" w:eastAsia="zh-CN" w:bidi="ar"/>
+              </w:rPr>
+              <w:t xml:space="preserve"> </w:t>
+            </w:r>
+            <w:r>
+              <w:rPr>
+                <w:rStyle w:val="8"/>
+                <w:rFonts w:ascii="宋体" w:hAnsi="宋体" w:eastAsia="宋体" w:cs="宋体"/>
+                <w:kern w:val="0"/>
+                <w:sz w:val="21"/>
+                <w:szCs w:val="21"/>
+                <w:lang w:val="en-US" w:eastAsia="zh-CN" w:bidi="ar"/>
+              </w:rPr>
+              <w:t>first_name='Cuba'</w:t>
+            </w:r>
+            <w:r>
+              <w:rPr>
+                <w:rFonts w:ascii="宋体" w:hAnsi="宋体" w:eastAsia="宋体" w:cs="宋体"/>
+                <w:kern w:val="0"/>
+                <w:sz w:val="21"/>
+                <w:szCs w:val="21"/>
+                <w:lang w:val="en-US" w:eastAsia="zh-CN" w:bidi="ar"/>
+              </w:rPr>
+              <w:t xml:space="preserve"> </w:t>
+            </w:r>
+            <w:r>
+              <w:rPr>
+                <w:rStyle w:val="8"/>
+                <w:rFonts w:ascii="宋体" w:hAnsi="宋体" w:eastAsia="宋体" w:cs="宋体"/>
+                <w:kern w:val="0"/>
+                <w:sz w:val="21"/>
+                <w:szCs w:val="21"/>
+                <w:lang w:val="en-US" w:eastAsia="zh-CN" w:bidi="ar"/>
+              </w:rPr>
+              <w:t>and</w:t>
+            </w:r>
+            <w:r>
+              <w:rPr>
+                <w:rFonts w:ascii="宋体" w:hAnsi="宋体" w:eastAsia="宋体" w:cs="宋体"/>
+                <w:kern w:val="0"/>
+                <w:sz w:val="21"/>
+                <w:szCs w:val="21"/>
+                <w:lang w:val="en-US" w:eastAsia="zh-CN" w:bidi="ar"/>
+              </w:rPr>
+              <w:t xml:space="preserve"> </w:t>
+            </w:r>
+            <w:r>
+              <w:rPr>
+                <w:rStyle w:val="8"/>
+                <w:rFonts w:ascii="宋体" w:hAnsi="宋体" w:eastAsia="宋体" w:cs="宋体"/>
+                <w:kern w:val="0"/>
+                <w:sz w:val="21"/>
+                <w:szCs w:val="21"/>
+                <w:lang w:val="en-US" w:eastAsia="zh-CN" w:bidi="ar"/>
+              </w:rPr>
+              <w:t>birthday='1960-01-01';</w:t>
+            </w:r>
+          </w:p>
+        </w:tc>
+      </w:tr>
+    </w:tbl>
+    <w:p>
+      <w:pPr>
+        <w:pStyle w:val="4"/>
+        <w:keepNext w:val="0"/>
+        <w:keepLines w:val="0"/>
+        <w:widowControl/>
+        <w:suppressLineNumbers w:val="0"/>
+      </w:pPr>
+    </w:p>
+    <w:p>
+      <w:pPr>
+        <w:pStyle w:val="4"/>
+        <w:keepNext w:val="0"/>
+        <w:keepLines w:val="0"/>
+        <w:widowControl/>
+        <w:suppressLineNumbers w:val="0"/>
+        <w:rPr>
+          <w:color w:val="auto"/>
+          <w:sz w:val="21"/>
+          <w:szCs w:val="21"/>
+        </w:rPr>
+      </w:pPr>
+      <w:r>
+        <w:rPr>
+          <w:rStyle w:val="6"/>
+          <w:color w:val="auto"/>
+          <w:sz w:val="21"/>
+          <w:szCs w:val="21"/>
+        </w:rPr>
+        <w:t>匹配最左前缀</w:t>
+      </w:r>
+    </w:p>
+    <w:p>
+      <w:pPr>
+        <w:pStyle w:val="4"/>
+        <w:keepNext w:val="0"/>
+        <w:keepLines w:val="0"/>
+        <w:widowControl/>
+        <w:suppressLineNumbers w:val="0"/>
+        <w:rPr>
+          <w:sz w:val="21"/>
+          <w:szCs w:val="21"/>
+        </w:rPr>
+      </w:pPr>
+      <w:r>
+        <w:rPr>
+          <w:sz w:val="21"/>
+          <w:szCs w:val="21"/>
+        </w:rPr>
+        <w:t>比如只使用索引的第一列，查找所有姓为Allen的人。SQL语句为：</w:t>
+      </w:r>
+    </w:p>
+    <w:tbl>
+      <w:tblPr>
+        <w:tblW w:w="8190" w:type="dxa"/>
+        <w:tblCellSpacing w:w="0" w:type="dxa"/>
+        <w:tblInd w:w="0" w:type="dxa"/>
+        <w:shd w:val="clear"/>
+        <w:tblLayout w:type="fixed"/>
+        <w:tblCellMar>
+          <w:top w:w="0" w:type="dxa"/>
+          <w:left w:w="0" w:type="dxa"/>
+          <w:bottom w:w="0" w:type="dxa"/>
+          <w:right w:w="0" w:type="dxa"/>
+        </w:tblCellMar>
+      </w:tblPr>
+      <w:tblGrid>
+        <w:gridCol w:w="6"/>
+        <w:gridCol w:w="8184"/>
+      </w:tblGrid>
+      <w:tr>
+        <w:tblPrEx>
+          <w:shd w:val="clear"/>
+          <w:tblLayout w:type="fixed"/>
+        </w:tblPrEx>
+        <w:trPr>
+          <w:tblCellSpacing w:w="0" w:type="dxa"/>
+        </w:trPr>
+        <w:tc>
+          <w:tcPr>
+            <w:tcW w:w="6" w:type="dxa"/>
+            <w:shd w:val="clear"/>
+            <w:vAlign w:val="center"/>
+          </w:tcPr>
+          <w:p>
+            <w:pPr>
+              <w:keepNext w:val="0"/>
+              <w:keepLines w:val="0"/>
+              <w:widowControl/>
+              <w:suppressLineNumbers w:val="0"/>
+              <w:jc w:val="left"/>
+              <w:rPr>
+                <w:sz w:val="21"/>
+                <w:szCs w:val="21"/>
+              </w:rPr>
+            </w:pPr>
+          </w:p>
+        </w:tc>
+        <w:tc>
+          <w:tcPr>
+            <w:tcW w:w="8184" w:type="dxa"/>
+            <w:shd w:val="clear"/>
+            <w:vAlign w:val="center"/>
+          </w:tcPr>
+          <w:p>
+            <w:pPr>
+              <w:keepNext w:val="0"/>
+              <w:keepLines w:val="0"/>
+              <w:widowControl/>
+              <w:suppressLineNumbers w:val="0"/>
+              <w:jc w:val="left"/>
+              <w:rPr>
+                <w:sz w:val="21"/>
+                <w:szCs w:val="21"/>
+              </w:rPr>
+            </w:pPr>
+            <w:r>
+              <w:rPr>
+                <w:rStyle w:val="8"/>
+                <w:rFonts w:ascii="宋体" w:hAnsi="宋体" w:eastAsia="宋体" w:cs="宋体"/>
+                <w:kern w:val="0"/>
+                <w:sz w:val="21"/>
+                <w:szCs w:val="21"/>
+                <w:lang w:val="en-US" w:eastAsia="zh-CN" w:bidi="ar"/>
+              </w:rPr>
+              <w:t>select</w:t>
+            </w:r>
+            <w:r>
+              <w:rPr>
+                <w:rFonts w:ascii="宋体" w:hAnsi="宋体" w:eastAsia="宋体" w:cs="宋体"/>
+                <w:kern w:val="0"/>
+                <w:sz w:val="21"/>
+                <w:szCs w:val="21"/>
+                <w:lang w:val="en-US" w:eastAsia="zh-CN" w:bidi="ar"/>
+              </w:rPr>
+              <w:t xml:space="preserve"> </w:t>
+            </w:r>
+            <w:r>
+              <w:rPr>
+                <w:rStyle w:val="8"/>
+                <w:rFonts w:ascii="宋体" w:hAnsi="宋体" w:eastAsia="宋体" w:cs="宋体"/>
+                <w:kern w:val="0"/>
+                <w:sz w:val="21"/>
+                <w:szCs w:val="21"/>
+                <w:lang w:val="en-US" w:eastAsia="zh-CN" w:bidi="ar"/>
+              </w:rPr>
+              <w:t>id,last_name,first_name,birthday from</w:t>
+            </w:r>
+            <w:r>
+              <w:rPr>
+                <w:rFonts w:ascii="宋体" w:hAnsi="宋体" w:eastAsia="宋体" w:cs="宋体"/>
+                <w:kern w:val="0"/>
+                <w:sz w:val="21"/>
+                <w:szCs w:val="21"/>
+                <w:lang w:val="en-US" w:eastAsia="zh-CN" w:bidi="ar"/>
+              </w:rPr>
+              <w:t xml:space="preserve"> </w:t>
+            </w:r>
+            <w:r>
+              <w:rPr>
+                <w:rStyle w:val="8"/>
+                <w:rFonts w:ascii="宋体" w:hAnsi="宋体" w:eastAsia="宋体" w:cs="宋体"/>
+                <w:kern w:val="0"/>
+                <w:sz w:val="21"/>
+                <w:szCs w:val="21"/>
+                <w:lang w:val="en-US" w:eastAsia="zh-CN" w:bidi="ar"/>
+              </w:rPr>
+              <w:t>people where</w:t>
+            </w:r>
+            <w:r>
+              <w:rPr>
+                <w:rFonts w:ascii="宋体" w:hAnsi="宋体" w:eastAsia="宋体" w:cs="宋体"/>
+                <w:kern w:val="0"/>
+                <w:sz w:val="21"/>
+                <w:szCs w:val="21"/>
+                <w:lang w:val="en-US" w:eastAsia="zh-CN" w:bidi="ar"/>
+              </w:rPr>
+              <w:t xml:space="preserve"> </w:t>
+            </w:r>
+            <w:r>
+              <w:rPr>
+                <w:rStyle w:val="8"/>
+                <w:rFonts w:ascii="宋体" w:hAnsi="宋体" w:eastAsia="宋体" w:cs="宋体"/>
+                <w:kern w:val="0"/>
+                <w:sz w:val="21"/>
+                <w:szCs w:val="21"/>
+                <w:lang w:val="en-US" w:eastAsia="zh-CN" w:bidi="ar"/>
+              </w:rPr>
+              <w:t>last_name='Allen';</w:t>
+            </w:r>
+          </w:p>
+        </w:tc>
+      </w:tr>
+    </w:tbl>
+    <w:p>
+      <w:pPr>
+        <w:pStyle w:val="4"/>
+        <w:keepNext w:val="0"/>
+        <w:keepLines w:val="0"/>
+        <w:widowControl/>
+        <w:suppressLineNumbers w:val="0"/>
+        <w:rPr>
+          <w:color w:val="auto"/>
+          <w:sz w:val="21"/>
+          <w:szCs w:val="21"/>
+        </w:rPr>
+      </w:pPr>
+      <w:r>
+        <w:rPr>
+          <w:rStyle w:val="6"/>
+          <w:color w:val="auto"/>
+          <w:sz w:val="21"/>
+          <w:szCs w:val="21"/>
+        </w:rPr>
+        <w:t>匹配列前缀</w:t>
+      </w:r>
+    </w:p>
+    <w:p>
+      <w:pPr>
+        <w:pStyle w:val="4"/>
+        <w:keepNext w:val="0"/>
+        <w:keepLines w:val="0"/>
+        <w:widowControl/>
+        <w:suppressLineNumbers w:val="0"/>
+        <w:rPr>
+          <w:sz w:val="21"/>
+          <w:szCs w:val="21"/>
+        </w:rPr>
+      </w:pPr>
+      <w:r>
+        <w:rPr>
+          <w:sz w:val="21"/>
+          <w:szCs w:val="21"/>
+        </w:rPr>
+        <w:t>比如只匹配索引的第一列的值的开头部分，查找所有姓氏以A开头的人。SQL语句为：</w:t>
+      </w:r>
+    </w:p>
+    <w:tbl>
+      <w:tblPr>
+        <w:tblW w:w="8190" w:type="dxa"/>
+        <w:tblCellSpacing w:w="0" w:type="dxa"/>
+        <w:tblInd w:w="0" w:type="dxa"/>
+        <w:shd w:val="clear"/>
+        <w:tblLayout w:type="fixed"/>
+        <w:tblCellMar>
+          <w:top w:w="0" w:type="dxa"/>
+          <w:left w:w="0" w:type="dxa"/>
+          <w:bottom w:w="0" w:type="dxa"/>
+          <w:right w:w="0" w:type="dxa"/>
+        </w:tblCellMar>
+      </w:tblPr>
+      <w:tblGrid>
+        <w:gridCol w:w="6"/>
+        <w:gridCol w:w="8184"/>
+      </w:tblGrid>
+      <w:tr>
+        <w:tblPrEx>
+          <w:shd w:val="clear"/>
+          <w:tblLayout w:type="fixed"/>
+        </w:tblPrEx>
+        <w:trPr>
+          <w:tblCellSpacing w:w="0" w:type="dxa"/>
+        </w:trPr>
+        <w:tc>
+          <w:tcPr>
+            <w:tcW w:w="6" w:type="dxa"/>
+            <w:shd w:val="clear"/>
+            <w:vAlign w:val="center"/>
+          </w:tcPr>
+          <w:p>
+            <w:pPr>
+              <w:keepNext w:val="0"/>
+              <w:keepLines w:val="0"/>
+              <w:widowControl/>
+              <w:suppressLineNumbers w:val="0"/>
+              <w:jc w:val="left"/>
+              <w:rPr>
+                <w:sz w:val="21"/>
+                <w:szCs w:val="21"/>
+              </w:rPr>
+            </w:pPr>
+          </w:p>
+        </w:tc>
+        <w:tc>
+          <w:tcPr>
+            <w:tcW w:w="8184" w:type="dxa"/>
+            <w:shd w:val="clear"/>
+            <w:vAlign w:val="center"/>
+          </w:tcPr>
+          <w:p>
+            <w:pPr>
+              <w:keepNext w:val="0"/>
+              <w:keepLines w:val="0"/>
+              <w:widowControl/>
+              <w:suppressLineNumbers w:val="0"/>
+              <w:jc w:val="left"/>
+              <w:rPr>
+                <w:sz w:val="21"/>
+                <w:szCs w:val="21"/>
+              </w:rPr>
+            </w:pPr>
+            <w:r>
+              <w:rPr>
+                <w:rStyle w:val="8"/>
+                <w:rFonts w:ascii="宋体" w:hAnsi="宋体" w:eastAsia="宋体" w:cs="宋体"/>
+                <w:kern w:val="0"/>
+                <w:sz w:val="21"/>
+                <w:szCs w:val="21"/>
+                <w:lang w:val="en-US" w:eastAsia="zh-CN" w:bidi="ar"/>
+              </w:rPr>
+              <w:t>select</w:t>
+            </w:r>
+            <w:r>
+              <w:rPr>
+                <w:rFonts w:ascii="宋体" w:hAnsi="宋体" w:eastAsia="宋体" w:cs="宋体"/>
+                <w:kern w:val="0"/>
+                <w:sz w:val="21"/>
+                <w:szCs w:val="21"/>
+                <w:lang w:val="en-US" w:eastAsia="zh-CN" w:bidi="ar"/>
+              </w:rPr>
+              <w:t xml:space="preserve"> </w:t>
+            </w:r>
+            <w:r>
+              <w:rPr>
+                <w:rStyle w:val="8"/>
+                <w:rFonts w:ascii="宋体" w:hAnsi="宋体" w:eastAsia="宋体" w:cs="宋体"/>
+                <w:kern w:val="0"/>
+                <w:sz w:val="21"/>
+                <w:szCs w:val="21"/>
+                <w:lang w:val="en-US" w:eastAsia="zh-CN" w:bidi="ar"/>
+              </w:rPr>
+              <w:t>id,last_name,first_name,birthday from</w:t>
+            </w:r>
+            <w:r>
+              <w:rPr>
+                <w:rFonts w:ascii="宋体" w:hAnsi="宋体" w:eastAsia="宋体" w:cs="宋体"/>
+                <w:kern w:val="0"/>
+                <w:sz w:val="21"/>
+                <w:szCs w:val="21"/>
+                <w:lang w:val="en-US" w:eastAsia="zh-CN" w:bidi="ar"/>
+              </w:rPr>
+              <w:t xml:space="preserve"> </w:t>
+            </w:r>
+            <w:r>
+              <w:rPr>
+                <w:rStyle w:val="8"/>
+                <w:rFonts w:ascii="宋体" w:hAnsi="宋体" w:eastAsia="宋体" w:cs="宋体"/>
+                <w:kern w:val="0"/>
+                <w:sz w:val="21"/>
+                <w:szCs w:val="21"/>
+                <w:lang w:val="en-US" w:eastAsia="zh-CN" w:bidi="ar"/>
+              </w:rPr>
+              <w:t>people where</w:t>
+            </w:r>
+            <w:r>
+              <w:rPr>
+                <w:rFonts w:ascii="宋体" w:hAnsi="宋体" w:eastAsia="宋体" w:cs="宋体"/>
+                <w:kern w:val="0"/>
+                <w:sz w:val="21"/>
+                <w:szCs w:val="21"/>
+                <w:lang w:val="en-US" w:eastAsia="zh-CN" w:bidi="ar"/>
+              </w:rPr>
+              <w:t xml:space="preserve"> </w:t>
+            </w:r>
+            <w:r>
+              <w:rPr>
+                <w:rStyle w:val="8"/>
+                <w:rFonts w:ascii="宋体" w:hAnsi="宋体" w:eastAsia="宋体" w:cs="宋体"/>
+                <w:kern w:val="0"/>
+                <w:sz w:val="21"/>
+                <w:szCs w:val="21"/>
+                <w:lang w:val="en-US" w:eastAsia="zh-CN" w:bidi="ar"/>
+              </w:rPr>
+              <w:t>last_name like</w:t>
+            </w:r>
+            <w:r>
+              <w:rPr>
+                <w:rFonts w:ascii="宋体" w:hAnsi="宋体" w:eastAsia="宋体" w:cs="宋体"/>
+                <w:kern w:val="0"/>
+                <w:sz w:val="21"/>
+                <w:szCs w:val="21"/>
+                <w:lang w:val="en-US" w:eastAsia="zh-CN" w:bidi="ar"/>
+              </w:rPr>
+              <w:t xml:space="preserve"> </w:t>
+            </w:r>
+            <w:r>
+              <w:rPr>
+                <w:rStyle w:val="8"/>
+                <w:rFonts w:ascii="宋体" w:hAnsi="宋体" w:eastAsia="宋体" w:cs="宋体"/>
+                <w:kern w:val="0"/>
+                <w:sz w:val="21"/>
+                <w:szCs w:val="21"/>
+                <w:lang w:val="en-US" w:eastAsia="zh-CN" w:bidi="ar"/>
+              </w:rPr>
+              <w:t>‘A%';</w:t>
+            </w:r>
+          </w:p>
+        </w:tc>
+      </w:tr>
+    </w:tbl>
+    <w:p>
+      <w:pPr>
+        <w:pStyle w:val="4"/>
+        <w:keepNext w:val="0"/>
+        <w:keepLines w:val="0"/>
+        <w:widowControl/>
+        <w:suppressLineNumbers w:val="0"/>
+        <w:rPr>
+          <w:color w:val="auto"/>
+          <w:sz w:val="21"/>
+          <w:szCs w:val="21"/>
+        </w:rPr>
+      </w:pPr>
+      <w:r>
+        <w:rPr>
+          <w:rStyle w:val="6"/>
+          <w:color w:val="auto"/>
+          <w:sz w:val="21"/>
+          <w:szCs w:val="21"/>
+        </w:rPr>
+        <w:t>匹配范围值</w:t>
+      </w:r>
+    </w:p>
+    <w:p>
+      <w:pPr>
+        <w:pStyle w:val="4"/>
+        <w:keepNext w:val="0"/>
+        <w:keepLines w:val="0"/>
+        <w:widowControl/>
+        <w:suppressLineNumbers w:val="0"/>
+        <w:rPr>
+          <w:sz w:val="21"/>
+          <w:szCs w:val="21"/>
+        </w:rPr>
+      </w:pPr>
+      <w:r>
+        <w:rPr>
+          <w:sz w:val="21"/>
+          <w:szCs w:val="21"/>
+        </w:rPr>
+        <w:t>比如范围匹配姓氏在Allen和Clinton之间的人。SQL语句为：</w:t>
+      </w:r>
+    </w:p>
+    <w:tbl>
+      <w:tblPr>
+        <w:tblW w:w="8190" w:type="dxa"/>
+        <w:tblCellSpacing w:w="0" w:type="dxa"/>
+        <w:tblInd w:w="0" w:type="dxa"/>
+        <w:shd w:val="clear"/>
+        <w:tblLayout w:type="fixed"/>
+        <w:tblCellMar>
+          <w:top w:w="0" w:type="dxa"/>
+          <w:left w:w="0" w:type="dxa"/>
+          <w:bottom w:w="0" w:type="dxa"/>
+          <w:right w:w="0" w:type="dxa"/>
+        </w:tblCellMar>
+      </w:tblPr>
+      <w:tblGrid>
+        <w:gridCol w:w="6"/>
+        <w:gridCol w:w="8184"/>
+      </w:tblGrid>
+      <w:tr>
+        <w:tblPrEx>
+          <w:tblLayout w:type="fixed"/>
+          <w:tblCellMar>
+            <w:top w:w="0" w:type="dxa"/>
+            <w:left w:w="0" w:type="dxa"/>
+            <w:bottom w:w="0" w:type="dxa"/>
+            <w:right w:w="0" w:type="dxa"/>
+          </w:tblCellMar>
+        </w:tblPrEx>
+        <w:trPr>
+          <w:tblCellSpacing w:w="0" w:type="dxa"/>
+        </w:trPr>
+        <w:tc>
+          <w:tcPr>
+            <w:tcW w:w="6" w:type="dxa"/>
+            <w:shd w:val="clear"/>
+            <w:vAlign w:val="center"/>
+          </w:tcPr>
+          <w:p>
+            <w:pPr>
+              <w:keepNext w:val="0"/>
+              <w:keepLines w:val="0"/>
+              <w:widowControl/>
+              <w:suppressLineNumbers w:val="0"/>
+              <w:jc w:val="left"/>
+              <w:rPr>
+                <w:sz w:val="21"/>
+                <w:szCs w:val="21"/>
+              </w:rPr>
+            </w:pPr>
+          </w:p>
+        </w:tc>
+        <w:tc>
+          <w:tcPr>
+            <w:tcW w:w="8184" w:type="dxa"/>
+            <w:shd w:val="clear"/>
+            <w:vAlign w:val="center"/>
+          </w:tcPr>
+          <w:p>
+            <w:pPr>
+              <w:keepNext w:val="0"/>
+              <w:keepLines w:val="0"/>
+              <w:widowControl/>
+              <w:suppressLineNumbers w:val="0"/>
+              <w:jc w:val="left"/>
+              <w:rPr>
+                <w:sz w:val="21"/>
+                <w:szCs w:val="21"/>
+              </w:rPr>
+            </w:pPr>
+            <w:r>
+              <w:rPr>
+                <w:rStyle w:val="8"/>
+                <w:rFonts w:ascii="宋体" w:hAnsi="宋体" w:eastAsia="宋体" w:cs="宋体"/>
+                <w:kern w:val="0"/>
+                <w:sz w:val="21"/>
+                <w:szCs w:val="21"/>
+                <w:lang w:val="en-US" w:eastAsia="zh-CN" w:bidi="ar"/>
+              </w:rPr>
+              <w:t>select id,last_name,first_name,birthday from people where last_name BETWEEN ‘Allen' And ‘Clinton';</w:t>
+            </w:r>
+          </w:p>
+        </w:tc>
+      </w:tr>
+    </w:tbl>
+    <w:p>
+      <w:pPr>
+        <w:pStyle w:val="4"/>
+        <w:keepNext w:val="0"/>
+        <w:keepLines w:val="0"/>
+        <w:widowControl/>
+        <w:suppressLineNumbers w:val="0"/>
+        <w:rPr>
+          <w:sz w:val="21"/>
+          <w:szCs w:val="21"/>
+        </w:rPr>
+      </w:pPr>
+      <w:r>
+        <w:rPr>
+          <w:sz w:val="21"/>
+          <w:szCs w:val="21"/>
+        </w:rPr>
+        <w:t>这里也只使用了索引的第一列。</w:t>
+      </w:r>
+    </w:p>
+    <w:p>
+      <w:pPr>
+        <w:pStyle w:val="4"/>
+        <w:keepNext w:val="0"/>
+        <w:keepLines w:val="0"/>
+        <w:widowControl/>
+        <w:suppressLineNumbers w:val="0"/>
+        <w:rPr>
+          <w:color w:val="7030A0"/>
+          <w:sz w:val="21"/>
+          <w:szCs w:val="21"/>
+        </w:rPr>
+      </w:pPr>
+      <w:r>
+        <w:rPr>
+          <w:rStyle w:val="6"/>
+          <w:color w:val="auto"/>
+          <w:sz w:val="21"/>
+          <w:szCs w:val="21"/>
+        </w:rPr>
+        <w:t>精确匹配第一列并范围匹配后面的列</w:t>
+      </w:r>
+    </w:p>
+    <w:p>
+      <w:pPr>
+        <w:pStyle w:val="4"/>
+        <w:keepNext w:val="0"/>
+        <w:keepLines w:val="0"/>
+        <w:widowControl/>
+        <w:suppressLineNumbers w:val="0"/>
+        <w:rPr>
+          <w:sz w:val="21"/>
+          <w:szCs w:val="21"/>
+        </w:rPr>
+      </w:pPr>
+      <w:r>
+        <w:rPr>
+          <w:sz w:val="21"/>
+          <w:szCs w:val="21"/>
+        </w:rPr>
+        <w:t>比如查找姓Allen，并且名字以字母C开头的人。即全匹配复合索引的第一列，范围匹配第二列。SQL语句为：</w:t>
+      </w:r>
+    </w:p>
+    <w:tbl>
+      <w:tblPr>
+        <w:tblW w:w="8190" w:type="dxa"/>
+        <w:tblCellSpacing w:w="0" w:type="dxa"/>
+        <w:tblInd w:w="0" w:type="dxa"/>
+        <w:shd w:val="clear"/>
+        <w:tblLayout w:type="fixed"/>
+        <w:tblCellMar>
+          <w:top w:w="0" w:type="dxa"/>
+          <w:left w:w="0" w:type="dxa"/>
+          <w:bottom w:w="0" w:type="dxa"/>
+          <w:right w:w="0" w:type="dxa"/>
+        </w:tblCellMar>
+      </w:tblPr>
+      <w:tblGrid>
+        <w:gridCol w:w="6"/>
+        <w:gridCol w:w="8184"/>
+      </w:tblGrid>
+      <w:tr>
+        <w:tblPrEx>
+          <w:shd w:val="clear"/>
+          <w:tblLayout w:type="fixed"/>
+        </w:tblPrEx>
+        <w:trPr>
+          <w:tblCellSpacing w:w="0" w:type="dxa"/>
+        </w:trPr>
+        <w:tc>
+          <w:tcPr>
+            <w:tcW w:w="6" w:type="dxa"/>
+            <w:shd w:val="clear"/>
+            <w:vAlign w:val="center"/>
+          </w:tcPr>
+          <w:p>
+            <w:pPr>
+              <w:keepNext w:val="0"/>
+              <w:keepLines w:val="0"/>
+              <w:widowControl/>
+              <w:suppressLineNumbers w:val="0"/>
+              <w:jc w:val="left"/>
+              <w:rPr>
+                <w:sz w:val="21"/>
+                <w:szCs w:val="21"/>
+              </w:rPr>
+            </w:pPr>
+          </w:p>
+        </w:tc>
+        <w:tc>
+          <w:tcPr>
+            <w:tcW w:w="8184" w:type="dxa"/>
+            <w:shd w:val="clear"/>
+            <w:vAlign w:val="center"/>
+          </w:tcPr>
+          <w:p>
+            <w:pPr>
+              <w:keepNext w:val="0"/>
+              <w:keepLines w:val="0"/>
+              <w:widowControl/>
+              <w:suppressLineNumbers w:val="0"/>
+              <w:jc w:val="left"/>
+              <w:rPr>
+                <w:sz w:val="21"/>
+                <w:szCs w:val="21"/>
+              </w:rPr>
+            </w:pPr>
+            <w:r>
+              <w:rPr>
+                <w:rStyle w:val="8"/>
+                <w:rFonts w:ascii="宋体" w:hAnsi="宋体" w:eastAsia="宋体" w:cs="宋体"/>
+                <w:kern w:val="0"/>
+                <w:sz w:val="21"/>
+                <w:szCs w:val="21"/>
+                <w:lang w:val="en-US" w:eastAsia="zh-CN" w:bidi="ar"/>
+              </w:rPr>
+              <w:t>select</w:t>
+            </w:r>
+            <w:r>
+              <w:rPr>
+                <w:rFonts w:ascii="宋体" w:hAnsi="宋体" w:eastAsia="宋体" w:cs="宋体"/>
+                <w:kern w:val="0"/>
+                <w:sz w:val="21"/>
+                <w:szCs w:val="21"/>
+                <w:lang w:val="en-US" w:eastAsia="zh-CN" w:bidi="ar"/>
+              </w:rPr>
+              <w:t xml:space="preserve"> </w:t>
+            </w:r>
+            <w:r>
+              <w:rPr>
+                <w:rStyle w:val="8"/>
+                <w:rFonts w:ascii="宋体" w:hAnsi="宋体" w:eastAsia="宋体" w:cs="宋体"/>
+                <w:kern w:val="0"/>
+                <w:sz w:val="21"/>
+                <w:szCs w:val="21"/>
+                <w:lang w:val="en-US" w:eastAsia="zh-CN" w:bidi="ar"/>
+              </w:rPr>
+              <w:t>id,last_name,first_name,birthday from</w:t>
+            </w:r>
+            <w:r>
+              <w:rPr>
+                <w:rFonts w:ascii="宋体" w:hAnsi="宋体" w:eastAsia="宋体" w:cs="宋体"/>
+                <w:kern w:val="0"/>
+                <w:sz w:val="21"/>
+                <w:szCs w:val="21"/>
+                <w:lang w:val="en-US" w:eastAsia="zh-CN" w:bidi="ar"/>
+              </w:rPr>
+              <w:t xml:space="preserve"> </w:t>
+            </w:r>
+            <w:r>
+              <w:rPr>
+                <w:rStyle w:val="8"/>
+                <w:rFonts w:ascii="宋体" w:hAnsi="宋体" w:eastAsia="宋体" w:cs="宋体"/>
+                <w:kern w:val="0"/>
+                <w:sz w:val="21"/>
+                <w:szCs w:val="21"/>
+                <w:lang w:val="en-US" w:eastAsia="zh-CN" w:bidi="ar"/>
+              </w:rPr>
+              <w:t>people where</w:t>
+            </w:r>
+            <w:r>
+              <w:rPr>
+                <w:rFonts w:ascii="宋体" w:hAnsi="宋体" w:eastAsia="宋体" w:cs="宋体"/>
+                <w:kern w:val="0"/>
+                <w:sz w:val="21"/>
+                <w:szCs w:val="21"/>
+                <w:lang w:val="en-US" w:eastAsia="zh-CN" w:bidi="ar"/>
+              </w:rPr>
+              <w:t xml:space="preserve"> </w:t>
+            </w:r>
+            <w:r>
+              <w:rPr>
+                <w:rStyle w:val="8"/>
+                <w:rFonts w:ascii="宋体" w:hAnsi="宋体" w:eastAsia="宋体" w:cs="宋体"/>
+                <w:kern w:val="0"/>
+                <w:sz w:val="21"/>
+                <w:szCs w:val="21"/>
+                <w:lang w:val="en-US" w:eastAsia="zh-CN" w:bidi="ar"/>
+              </w:rPr>
+              <w:t>last_name = ‘Allen' and first_name like'C%';</w:t>
+            </w:r>
+          </w:p>
+        </w:tc>
+      </w:tr>
+    </w:tbl>
+    <w:p>
+      <w:pPr>
+        <w:pStyle w:val="4"/>
+        <w:keepNext w:val="0"/>
+        <w:keepLines w:val="0"/>
+        <w:widowControl/>
+        <w:suppressLineNumbers w:val="0"/>
+        <w:rPr>
+          <w:sz w:val="21"/>
+          <w:szCs w:val="21"/>
+        </w:rPr>
+      </w:pPr>
+      <w:r>
+        <w:rPr>
+          <w:rStyle w:val="6"/>
+          <w:color w:val="auto"/>
+          <w:sz w:val="21"/>
+          <w:szCs w:val="21"/>
+        </w:rPr>
+        <w:t>只访问索引的查询</w:t>
+      </w:r>
+    </w:p>
+    <w:p>
+      <w:pPr>
+        <w:pStyle w:val="4"/>
+        <w:keepNext w:val="0"/>
+        <w:keepLines w:val="0"/>
+        <w:widowControl/>
+        <w:suppressLineNumbers w:val="0"/>
+        <w:rPr>
+          <w:sz w:val="21"/>
+          <w:szCs w:val="21"/>
+        </w:rPr>
+      </w:pPr>
+      <w:r>
+        <w:rPr>
+          <w:sz w:val="21"/>
+          <w:szCs w:val="21"/>
+        </w:rPr>
+        <w:t>B-Tree 通常可以支持“只访问索引的</w:t>
+      </w:r>
       <w:bookmarkStart w:id="0" w:name="_GoBack"/>
       <w:bookmarkEnd w:id="0"/>
-    </w:p>
+      <w:r>
+        <w:rPr>
+          <w:sz w:val="21"/>
+          <w:szCs w:val="21"/>
+        </w:rPr>
+        <w:t>查询”，即查询只需要访问索引，而无需访问数据行。这和“覆盖索引”的优化相关，后面再讲。</w:t>
+      </w:r>
+    </w:p>
+    <w:p>
+      <w:pPr>
+        <w:pStyle w:val="4"/>
+        <w:keepNext w:val="0"/>
+        <w:keepLines w:val="0"/>
+        <w:pageBreakBefore w:val="0"/>
+        <w:widowControl/>
+        <w:numPr>
+          <w:numId w:val="0"/>
+        </w:numPr>
+        <w:suppressLineNumbers w:val="0"/>
+        <w:kinsoku/>
+        <w:wordWrap/>
+        <w:overflowPunct/>
+        <w:topLinePunct w:val="0"/>
+        <w:autoSpaceDE/>
+        <w:autoSpaceDN/>
+        <w:bidi w:val="0"/>
+        <w:adjustRightInd/>
+        <w:snapToGrid/>
+        <w:ind w:leftChars="0" w:right="0" w:rightChars="0"/>
+        <w:textAlignment w:val="auto"/>
+        <w:outlineLvl w:val="9"/>
+        <w:rPr>
+          <w:rFonts w:hint="eastAsia" w:ascii="宋体" w:hAnsi="宋体" w:eastAsia="宋体" w:cs="宋体"/>
+          <w:sz w:val="21"/>
+          <w:szCs w:val="21"/>
+          <w:lang w:val="en-US" w:eastAsia="zh-CN"/>
+        </w:rPr>
+      </w:pPr>
+      <w:r>
+        <w:rPr>
+          <w:rFonts w:hint="eastAsia" w:ascii="宋体" w:hAnsi="宋体" w:eastAsia="宋体" w:cs="宋体"/>
+          <w:sz w:val="21"/>
+          <w:szCs w:val="21"/>
+          <w:lang w:val="en-US" w:eastAsia="zh-CN"/>
+        </w:rPr>
+        <w:t xml:space="preserve">     </w:t>
+      </w:r>
+    </w:p>
+    <w:p/>
+    <w:p/>
     <w:p>
       <w:pPr>
         <w:rPr>
@@ -747,6 +2270,26 @@
     </w:sectPr>
   </w:body>
 </w:document>
+</file>
+
+<file path=word/numbering.xml><?xml version="1.0" encoding="utf-8"?>
+<w:numbering xmlns:wpc="http://schemas.microsoft.com/office/word/2010/wordprocessingCanvas" xmlns:mc="http://schemas.openxmlformats.org/markup-compatibility/2006" xmlns:o="urn:schemas-microsoft-com:office:office" xmlns:r="http://schemas.openxmlformats.org/officeDocument/2006/relationships" xmlns:m="http://schemas.openxmlformats.org/officeDocument/2006/math" xmlns:v="urn:schemas-microsoft-com:vml" xmlns:wp14="http://schemas.microsoft.com/office/word/2010/wordprocessingDrawing" xmlns:wp="http://schemas.openxmlformats.org/drawingml/2006/wordprocessingDrawing" xmlns:w10="urn:schemas-microsoft-com:office:word" xmlns:w="http://schemas.openxmlformats.org/wordprocessingml/2006/main" xmlns:w14="http://schemas.microsoft.com/office/word/2010/wordml" xmlns:wpg="http://schemas.microsoft.com/office/word/2010/wordprocessingGroup" xmlns:wpi="http://schemas.microsoft.com/office/word/2010/wordprocessingInk" xmlns:wne="http://schemas.microsoft.com/office/word/2006/wordml" xmlns:wps="http://schemas.microsoft.com/office/word/2010/wordprocessingShape" mc:Ignorable="w14 wp14">
+  <w:abstractNum w:abstractNumId="0">
+    <w:nsid w:val="77A4B53D"/>
+    <w:multiLevelType w:val="singleLevel"/>
+    <w:tmpl w:val="77A4B53D"/>
+    <w:lvl w:ilvl="0" w:tentative="0">
+      <w:start w:val="2"/>
+      <w:numFmt w:val="upperLetter"/>
+      <w:suff w:val="nothing"/>
+      <w:lvlText w:val="%1-"/>
+      <w:lvlJc w:val="left"/>
+    </w:lvl>
+  </w:abstractNum>
+  <w:num w:numId="1">
+    <w:abstractNumId w:val="0"/>
+  </w:num>
+</w:numbering>
 </file>
 
 <file path=word/styles.xml><?xml version="1.0" encoding="utf-8"?>
@@ -1051,7 +2594,7 @@
     <w:qFormat/>
     <w:uiPriority w:val="0"/>
   </w:style>
-  <w:style w:type="table" w:default="1" w:styleId="6">
+  <w:style w:type="table" w:default="1" w:styleId="9">
     <w:name w:val="Normal Table"/>
     <w:semiHidden/>
     <w:uiPriority w:val="0"/>
@@ -1111,6 +2654,33 @@
       <w:kern w:val="0"/>
       <w:sz w:val="24"/>
       <w:lang w:val="en-US" w:eastAsia="zh-CN" w:bidi="ar"/>
+    </w:rPr>
+  </w:style>
+  <w:style w:type="character" w:styleId="6">
+    <w:name w:val="Strong"/>
+    <w:basedOn w:val="5"/>
+    <w:qFormat/>
+    <w:uiPriority w:val="0"/>
+    <w:rPr>
+      <w:b/>
+    </w:rPr>
+  </w:style>
+  <w:style w:type="character" w:styleId="7">
+    <w:name w:val="Hyperlink"/>
+    <w:basedOn w:val="5"/>
+    <w:uiPriority w:val="0"/>
+    <w:rPr>
+      <w:color w:val="0000FF"/>
+      <w:u w:val="single"/>
+    </w:rPr>
+  </w:style>
+  <w:style w:type="character" w:styleId="8">
+    <w:name w:val="HTML Code"/>
+    <w:basedOn w:val="5"/>
+    <w:uiPriority w:val="0"/>
+    <w:rPr>
+      <w:rFonts w:ascii="Courier New" w:hAnsi="Courier New"/>
+      <w:sz w:val="20"/>
     </w:rPr>
   </w:style>
 </w:styles>
